--- a/Ejercicios Clases Python - Mattias Nygren Jiménez.docx
+++ b/Ejercicios Clases Python - Mattias Nygren Jiménez.docx
@@ -399,7 +399,7 @@
           <w:r>
             <w:fldChar w:fldCharType="separate"/>
           </w:r>
-          <w:hyperlink w:anchor="_Toc212054700" w:history="1">
+          <w:hyperlink w:anchor="_Toc212223764" w:history="1">
             <w:r>
               <w:rPr>
                 <w:rStyle w:val="Hipervnculo"/>
@@ -443,7 +443,7 @@
                 <w:noProof/>
                 <w:webHidden/>
               </w:rPr>
-              <w:instrText xml:space="preserve"> PAGEREF _Toc212054700 \h </w:instrText>
+              <w:instrText xml:space="preserve"> PAGEREF _Toc212223764 \h </w:instrText>
             </w:r>
             <w:r>
               <w:rPr>
@@ -489,7 +489,7 @@
               <w:lang w:eastAsia="es-ES"/>
             </w:rPr>
           </w:pPr>
-          <w:hyperlink w:anchor="_Toc212054701" w:history="1">
+          <w:hyperlink w:anchor="_Toc212223765" w:history="1">
             <w:r>
               <w:rPr>
                 <w:rStyle w:val="Hipervnculo"/>
@@ -533,7 +533,7 @@
                 <w:noProof/>
                 <w:webHidden/>
               </w:rPr>
-              <w:instrText xml:space="preserve"> PAGEREF _Toc212054701 \h </w:instrText>
+              <w:instrText xml:space="preserve"> PAGEREF _Toc212223765 \h </w:instrText>
             </w:r>
             <w:r>
               <w:rPr>
@@ -579,7 +579,7 @@
               <w:lang w:eastAsia="es-ES"/>
             </w:rPr>
           </w:pPr>
-          <w:hyperlink w:anchor="_Toc212054702" w:history="1">
+          <w:hyperlink w:anchor="_Toc212223766" w:history="1">
             <w:r>
               <w:rPr>
                 <w:rStyle w:val="Hipervnculo"/>
@@ -623,7 +623,7 @@
                 <w:noProof/>
                 <w:webHidden/>
               </w:rPr>
-              <w:instrText xml:space="preserve"> PAGEREF _Toc212054702 \h </w:instrText>
+              <w:instrText xml:space="preserve"> PAGEREF _Toc212223766 \h </w:instrText>
             </w:r>
             <w:r>
               <w:rPr>
@@ -682,7 +682,7 @@
           <w:numId w:val="1"/>
         </w:numPr>
       </w:pPr>
-      <w:bookmarkStart w:id="0" w:name="_Toc212054700"/>
+      <w:bookmarkStart w:id="0" w:name="_Toc212223764"/>
       <w:r>
         <w:t>Ejercicio 1. Fracciones</w:t>
       </w:r>
@@ -696,6 +696,9 @@
     </w:p>
     <w:p>
       <w:r>
+        <w:rPr>
+          <w:noProof/>
+        </w:rPr>
         <w:drawing>
           <wp:inline distT="0" distB="0" distL="0" distR="0" wp14:anchorId="25EFA14A" wp14:editId="6FAD6386">
             <wp:extent cx="5089585" cy="6173456"/>
@@ -735,6 +738,9 @@
     </w:p>
     <w:p>
       <w:r>
+        <w:rPr>
+          <w:noProof/>
+        </w:rPr>
         <w:lastRenderedPageBreak/>
         <w:drawing>
           <wp:inline distT="0" distB="0" distL="0" distR="0" wp14:anchorId="34EF127B" wp14:editId="52A4BEBE">
@@ -781,6 +787,9 @@
     </w:p>
     <w:p>
       <w:r>
+        <w:rPr>
+          <w:noProof/>
+        </w:rPr>
         <w:drawing>
           <wp:inline distT="0" distB="0" distL="0" distR="0" wp14:anchorId="52BAF30A" wp14:editId="690AB932">
             <wp:extent cx="485843" cy="1324160"/>
@@ -835,7 +844,7 @@
           <w:numId w:val="1"/>
         </w:numPr>
       </w:pPr>
-      <w:bookmarkStart w:id="1" w:name="_Toc212054701"/>
+      <w:bookmarkStart w:id="1" w:name="_Toc212223765"/>
       <w:r>
         <w:lastRenderedPageBreak/>
         <w:t>Ejercicio 2. Figuras</w:t>
@@ -850,6 +859,9 @@
     </w:p>
     <w:p>
       <w:r>
+        <w:rPr>
+          <w:noProof/>
+        </w:rPr>
         <w:drawing>
           <wp:inline distT="0" distB="0" distL="0" distR="0" wp14:anchorId="38C8FD92" wp14:editId="73C7D766">
             <wp:extent cx="5400040" cy="5876290"/>
@@ -889,6 +901,9 @@
     </w:p>
     <w:p>
       <w:r>
+        <w:rPr>
+          <w:noProof/>
+        </w:rPr>
         <w:lastRenderedPageBreak/>
         <w:drawing>
           <wp:inline distT="0" distB="0" distL="0" distR="0" wp14:anchorId="08AF9078" wp14:editId="52461027">
@@ -935,6 +950,9 @@
     </w:p>
     <w:p>
       <w:r>
+        <w:rPr>
+          <w:noProof/>
+        </w:rPr>
         <w:drawing>
           <wp:inline distT="0" distB="0" distL="0" distR="0" wp14:anchorId="3E8C4EF5" wp14:editId="27BDDB75">
             <wp:extent cx="476316" cy="838317"/>
@@ -995,7 +1013,7 @@
           <w:numId w:val="1"/>
         </w:numPr>
       </w:pPr>
-      <w:bookmarkStart w:id="2" w:name="_Toc212054702"/>
+      <w:bookmarkStart w:id="2" w:name="_Toc212223766"/>
       <w:r>
         <w:lastRenderedPageBreak/>
         <w:t>Ejercicio 3. Donuts</w:t>
@@ -1011,10 +1029,10 @@
     <w:p>
       <w:r>
         <w:drawing>
-          <wp:inline distT="0" distB="0" distL="0" distR="0" wp14:anchorId="0A771FC5" wp14:editId="28FD0714">
-            <wp:extent cx="5400040" cy="5506085"/>
-            <wp:effectExtent l="0" t="0" r="0" b="0"/>
-            <wp:docPr id="1906037681" name="Imagen 1"/>
+          <wp:inline distT="0" distB="0" distL="0" distR="0" wp14:anchorId="61BF3AB8" wp14:editId="21C51092">
+            <wp:extent cx="5400040" cy="5781675"/>
+            <wp:effectExtent l="0" t="0" r="0" b="9525"/>
+            <wp:docPr id="77632930" name="Imagen 1"/>
             <wp:cNvGraphicFramePr>
               <a:graphicFrameLocks xmlns:a="http://schemas.openxmlformats.org/drawingml/2006/main" noChangeAspect="1"/>
             </wp:cNvGraphicFramePr>
@@ -1022,7 +1040,7 @@
               <a:graphicData uri="http://schemas.openxmlformats.org/drawingml/2006/picture">
                 <pic:pic xmlns:pic="http://schemas.openxmlformats.org/drawingml/2006/picture">
                   <pic:nvPicPr>
-                    <pic:cNvPr id="1906037681" name=""/>
+                    <pic:cNvPr id="77632930" name=""/>
                     <pic:cNvPicPr/>
                   </pic:nvPicPr>
                   <pic:blipFill>
@@ -1034,7 +1052,7 @@
                   <pic:spPr>
                     <a:xfrm>
                       <a:off x="0" y="0"/>
-                      <a:ext cx="5400040" cy="5506085"/>
+                      <a:ext cx="5400040" cy="5781675"/>
                     </a:xfrm>
                     <a:prstGeom prst="rect">
                       <a:avLst/>
@@ -1051,10 +1069,10 @@
       <w:r>
         <w:lastRenderedPageBreak/>
         <w:drawing>
-          <wp:inline distT="0" distB="0" distL="0" distR="0" wp14:anchorId="5B31C45E" wp14:editId="1F47294F">
-            <wp:extent cx="5087060" cy="7992590"/>
-            <wp:effectExtent l="0" t="0" r="0" b="8890"/>
-            <wp:docPr id="1592768347" name="Imagen 1"/>
+          <wp:inline distT="0" distB="0" distL="0" distR="0" wp14:anchorId="28566716" wp14:editId="6AD1449B">
+            <wp:extent cx="5400040" cy="2605405"/>
+            <wp:effectExtent l="0" t="0" r="0" b="4445"/>
+            <wp:docPr id="1175432451" name="Imagen 1"/>
             <wp:cNvGraphicFramePr>
               <a:graphicFrameLocks xmlns:a="http://schemas.openxmlformats.org/drawingml/2006/main" noChangeAspect="1"/>
             </wp:cNvGraphicFramePr>
@@ -1062,7 +1080,7 @@
               <a:graphicData uri="http://schemas.openxmlformats.org/drawingml/2006/picture">
                 <pic:pic xmlns:pic="http://schemas.openxmlformats.org/drawingml/2006/picture">
                   <pic:nvPicPr>
-                    <pic:cNvPr id="1592768347" name=""/>
+                    <pic:cNvPr id="1175432451" name=""/>
                     <pic:cNvPicPr/>
                   </pic:nvPicPr>
                   <pic:blipFill>
@@ -1074,7 +1092,86 @@
                   <pic:spPr>
                     <a:xfrm>
                       <a:off x="0" y="0"/>
-                      <a:ext cx="5087060" cy="7992590"/>
+                      <a:ext cx="5400040" cy="2605405"/>
+                    </a:xfrm>
+                    <a:prstGeom prst="rect">
+                      <a:avLst/>
+                    </a:prstGeom>
+                  </pic:spPr>
+                </pic:pic>
+              </a:graphicData>
+            </a:graphic>
+          </wp:inline>
+        </w:drawing>
+      </w:r>
+    </w:p>
+    <w:p>
+      <w:r>
+        <w:drawing>
+          <wp:inline distT="0" distB="0" distL="0" distR="0" wp14:anchorId="35243F06" wp14:editId="122ACDD6">
+            <wp:extent cx="5400040" cy="4339590"/>
+            <wp:effectExtent l="0" t="0" r="0" b="3810"/>
+            <wp:docPr id="2057154515" name="Imagen 1"/>
+            <wp:cNvGraphicFramePr>
+              <a:graphicFrameLocks xmlns:a="http://schemas.openxmlformats.org/drawingml/2006/main" noChangeAspect="1"/>
+            </wp:cNvGraphicFramePr>
+            <a:graphic xmlns:a="http://schemas.openxmlformats.org/drawingml/2006/main">
+              <a:graphicData uri="http://schemas.openxmlformats.org/drawingml/2006/picture">
+                <pic:pic xmlns:pic="http://schemas.openxmlformats.org/drawingml/2006/picture">
+                  <pic:nvPicPr>
+                    <pic:cNvPr id="2057154515" name=""/>
+                    <pic:cNvPicPr/>
+                  </pic:nvPicPr>
+                  <pic:blipFill>
+                    <a:blip r:embed="rId17"/>
+                    <a:stretch>
+                      <a:fillRect/>
+                    </a:stretch>
+                  </pic:blipFill>
+                  <pic:spPr>
+                    <a:xfrm>
+                      <a:off x="0" y="0"/>
+                      <a:ext cx="5400040" cy="4339590"/>
+                    </a:xfrm>
+                    <a:prstGeom prst="rect">
+                      <a:avLst/>
+                    </a:prstGeom>
+                  </pic:spPr>
+                </pic:pic>
+              </a:graphicData>
+            </a:graphic>
+          </wp:inline>
+        </w:drawing>
+      </w:r>
+    </w:p>
+    <w:p>
+      <w:r>
+        <w:lastRenderedPageBreak/>
+        <w:drawing>
+          <wp:inline distT="0" distB="0" distL="0" distR="0" wp14:anchorId="1E52FF24" wp14:editId="26DC2110">
+            <wp:extent cx="5400040" cy="6156960"/>
+            <wp:effectExtent l="0" t="0" r="0" b="0"/>
+            <wp:docPr id="1642187873" name="Imagen 1"/>
+            <wp:cNvGraphicFramePr>
+              <a:graphicFrameLocks xmlns:a="http://schemas.openxmlformats.org/drawingml/2006/main" noChangeAspect="1"/>
+            </wp:cNvGraphicFramePr>
+            <a:graphic xmlns:a="http://schemas.openxmlformats.org/drawingml/2006/main">
+              <a:graphicData uri="http://schemas.openxmlformats.org/drawingml/2006/picture">
+                <pic:pic xmlns:pic="http://schemas.openxmlformats.org/drawingml/2006/picture">
+                  <pic:nvPicPr>
+                    <pic:cNvPr id="1642187873" name=""/>
+                    <pic:cNvPicPr/>
+                  </pic:nvPicPr>
+                  <pic:blipFill>
+                    <a:blip r:embed="rId18"/>
+                    <a:stretch>
+                      <a:fillRect/>
+                    </a:stretch>
+                  </pic:blipFill>
+                  <pic:spPr>
+                    <a:xfrm>
+                      <a:off x="0" y="0"/>
+                      <a:ext cx="5400040" cy="6156960"/>
                     </a:xfrm>
                     <a:prstGeom prst="rect">
                       <a:avLst/>
@@ -1092,10 +1189,10 @@
       <w:r>
         <w:lastRenderedPageBreak/>
         <w:drawing>
-          <wp:inline distT="0" distB="0" distL="0" distR="0" wp14:anchorId="69021BF4" wp14:editId="52DD87C0">
-            <wp:extent cx="5400040" cy="4623759"/>
-            <wp:effectExtent l="0" t="0" r="0" b="5715"/>
-            <wp:docPr id="625750320" name="Imagen 1"/>
+          <wp:inline distT="0" distB="0" distL="0" distR="0" wp14:anchorId="2D76C6B1" wp14:editId="5561D304">
+            <wp:extent cx="5277310" cy="5971430"/>
+            <wp:effectExtent l="0" t="0" r="0" b="0"/>
+            <wp:docPr id="1821987538" name="Imagen 1"/>
             <wp:cNvGraphicFramePr>
               <a:graphicFrameLocks xmlns:a="http://schemas.openxmlformats.org/drawingml/2006/main" noChangeAspect="1"/>
             </wp:cNvGraphicFramePr>
@@ -1103,18 +1200,18 @@
               <a:graphicData uri="http://schemas.openxmlformats.org/drawingml/2006/picture">
                 <pic:pic xmlns:pic="http://schemas.openxmlformats.org/drawingml/2006/picture">
                   <pic:nvPicPr>
-                    <pic:cNvPr id="625750320" name=""/>
+                    <pic:cNvPr id="1821987538" name=""/>
                     <pic:cNvPicPr/>
                   </pic:nvPicPr>
                   <pic:blipFill rotWithShape="1">
-                    <a:blip r:embed="rId17"/>
-                    <a:srcRect b="19931"/>
+                    <a:blip r:embed="rId19"/>
+                    <a:srcRect b="18163"/>
                     <a:stretch/>
                   </pic:blipFill>
                   <pic:spPr bwMode="auto">
                     <a:xfrm>
                       <a:off x="0" y="0"/>
-                      <a:ext cx="5400040" cy="4623759"/>
+                      <a:ext cx="5277587" cy="5971743"/>
                     </a:xfrm>
                     <a:prstGeom prst="rect">
                       <a:avLst/>
@@ -1137,11 +1234,12 @@
     </w:p>
     <w:p>
       <w:r>
+        <w:lastRenderedPageBreak/>
         <w:drawing>
-          <wp:inline distT="0" distB="0" distL="0" distR="0" wp14:anchorId="71A5B014" wp14:editId="44B463D7">
-            <wp:extent cx="5400040" cy="3578860"/>
-            <wp:effectExtent l="0" t="0" r="0" b="2540"/>
-            <wp:docPr id="1041699176" name="Imagen 1"/>
+          <wp:inline distT="0" distB="0" distL="0" distR="0" wp14:anchorId="090842D1" wp14:editId="24D1E3C5">
+            <wp:extent cx="5400040" cy="6489065"/>
+            <wp:effectExtent l="0" t="0" r="0" b="6985"/>
+            <wp:docPr id="669567059" name="Imagen 1"/>
             <wp:cNvGraphicFramePr>
               <a:graphicFrameLocks xmlns:a="http://schemas.openxmlformats.org/drawingml/2006/main" noChangeAspect="1"/>
             </wp:cNvGraphicFramePr>
@@ -1149,11 +1247,11 @@
               <a:graphicData uri="http://schemas.openxmlformats.org/drawingml/2006/picture">
                 <pic:pic xmlns:pic="http://schemas.openxmlformats.org/drawingml/2006/picture">
                   <pic:nvPicPr>
-                    <pic:cNvPr id="1041699176" name=""/>
+                    <pic:cNvPr id="669567059" name=""/>
                     <pic:cNvPicPr/>
                   </pic:nvPicPr>
                   <pic:blipFill>
-                    <a:blip r:embed="rId18"/>
+                    <a:blip r:embed="rId20"/>
                     <a:stretch>
                       <a:fillRect/>
                     </a:stretch>
@@ -1161,7 +1259,7 @@
                   <pic:spPr>
                     <a:xfrm>
                       <a:off x="0" y="0"/>
-                      <a:ext cx="5400040" cy="3578860"/>
+                      <a:ext cx="5400040" cy="6489065"/>
                     </a:xfrm>
                     <a:prstGeom prst="rect">
                       <a:avLst/>
@@ -1178,10 +1276,10 @@
       <w:r>
         <w:lastRenderedPageBreak/>
         <w:drawing>
-          <wp:inline distT="0" distB="0" distL="0" distR="0" wp14:anchorId="015ECBDA" wp14:editId="67783280">
-            <wp:extent cx="5400040" cy="5961380"/>
+          <wp:inline distT="0" distB="0" distL="0" distR="0" wp14:anchorId="09B828EF" wp14:editId="5436CF84">
+            <wp:extent cx="5400040" cy="4018280"/>
             <wp:effectExtent l="0" t="0" r="0" b="1270"/>
-            <wp:docPr id="1567780999" name="Imagen 1"/>
+            <wp:docPr id="1453272015" name="Imagen 1"/>
             <wp:cNvGraphicFramePr>
               <a:graphicFrameLocks xmlns:a="http://schemas.openxmlformats.org/drawingml/2006/main" noChangeAspect="1"/>
             </wp:cNvGraphicFramePr>
@@ -1189,11 +1287,11 @@
               <a:graphicData uri="http://schemas.openxmlformats.org/drawingml/2006/picture">
                 <pic:pic xmlns:pic="http://schemas.openxmlformats.org/drawingml/2006/picture">
                   <pic:nvPicPr>
-                    <pic:cNvPr id="1567780999" name=""/>
+                    <pic:cNvPr id="1453272015" name=""/>
                     <pic:cNvPicPr/>
                   </pic:nvPicPr>
                   <pic:blipFill>
-                    <a:blip r:embed="rId19"/>
+                    <a:blip r:embed="rId21"/>
                     <a:stretch>
                       <a:fillRect/>
                     </a:stretch>
@@ -1201,7 +1299,7 @@
                   <pic:spPr>
                     <a:xfrm>
                       <a:off x="0" y="0"/>
-                      <a:ext cx="5400040" cy="5961380"/>
+                      <a:ext cx="5400040" cy="4018280"/>
                     </a:xfrm>
                     <a:prstGeom prst="rect">
                       <a:avLst/>
@@ -1218,10 +1316,10 @@
       <w:r>
         <w:lastRenderedPageBreak/>
         <w:drawing>
-          <wp:inline distT="0" distB="0" distL="0" distR="0" wp14:anchorId="6BED16B7" wp14:editId="328B0642">
-            <wp:extent cx="5400040" cy="4133850"/>
+          <wp:inline distT="0" distB="0" distL="0" distR="0" wp14:anchorId="0F79DD37" wp14:editId="17DAA91B">
+            <wp:extent cx="5400040" cy="6615430"/>
             <wp:effectExtent l="0" t="0" r="0" b="0"/>
-            <wp:docPr id="984375980" name="Imagen 1"/>
+            <wp:docPr id="194357005" name="Imagen 1"/>
             <wp:cNvGraphicFramePr>
               <a:graphicFrameLocks xmlns:a="http://schemas.openxmlformats.org/drawingml/2006/main" noChangeAspect="1"/>
             </wp:cNvGraphicFramePr>
@@ -1229,11 +1327,11 @@
               <a:graphicData uri="http://schemas.openxmlformats.org/drawingml/2006/picture">
                 <pic:pic xmlns:pic="http://schemas.openxmlformats.org/drawingml/2006/picture">
                   <pic:nvPicPr>
-                    <pic:cNvPr id="984375980" name=""/>
+                    <pic:cNvPr id="194357005" name=""/>
                     <pic:cNvPicPr/>
                   </pic:nvPicPr>
                   <pic:blipFill>
-                    <a:blip r:embed="rId20"/>
+                    <a:blip r:embed="rId22"/>
                     <a:stretch>
                       <a:fillRect/>
                     </a:stretch>
@@ -1241,7 +1339,7 @@
                   <pic:spPr>
                     <a:xfrm>
                       <a:off x="0" y="0"/>
-                      <a:ext cx="5400040" cy="4133850"/>
+                      <a:ext cx="5400040" cy="6615430"/>
                     </a:xfrm>
                     <a:prstGeom prst="rect">
                       <a:avLst/>
@@ -1253,12 +1351,15 @@
           </wp:inline>
         </w:drawing>
       </w:r>
+    </w:p>
+    <w:p>
       <w:r>
+        <w:lastRenderedPageBreak/>
         <w:drawing>
-          <wp:inline distT="0" distB="0" distL="0" distR="0" wp14:anchorId="4EF59434" wp14:editId="0EC76B67">
-            <wp:extent cx="5400040" cy="2414270"/>
-            <wp:effectExtent l="0" t="0" r="0" b="5080"/>
-            <wp:docPr id="984572635" name="Imagen 1"/>
+          <wp:inline distT="0" distB="0" distL="0" distR="0" wp14:anchorId="4D579B98" wp14:editId="4127C869">
+            <wp:extent cx="5400040" cy="4208145"/>
+            <wp:effectExtent l="0" t="0" r="0" b="1905"/>
+            <wp:docPr id="296744602" name="Imagen 1"/>
             <wp:cNvGraphicFramePr>
               <a:graphicFrameLocks xmlns:a="http://schemas.openxmlformats.org/drawingml/2006/main" noChangeAspect="1"/>
             </wp:cNvGraphicFramePr>
@@ -1266,11 +1367,11 @@
               <a:graphicData uri="http://schemas.openxmlformats.org/drawingml/2006/picture">
                 <pic:pic xmlns:pic="http://schemas.openxmlformats.org/drawingml/2006/picture">
                   <pic:nvPicPr>
-                    <pic:cNvPr id="984572635" name=""/>
+                    <pic:cNvPr id="296744602" name=""/>
                     <pic:cNvPicPr/>
                   </pic:nvPicPr>
                   <pic:blipFill>
-                    <a:blip r:embed="rId21"/>
+                    <a:blip r:embed="rId23"/>
                     <a:stretch>
                       <a:fillRect/>
                     </a:stretch>
@@ -1278,7 +1379,46 @@
                   <pic:spPr>
                     <a:xfrm>
                       <a:off x="0" y="0"/>
-                      <a:ext cx="5400040" cy="2414270"/>
+                      <a:ext cx="5400040" cy="4208145"/>
+                    </a:xfrm>
+                    <a:prstGeom prst="rect">
+                      <a:avLst/>
+                    </a:prstGeom>
+                  </pic:spPr>
+                </pic:pic>
+              </a:graphicData>
+            </a:graphic>
+          </wp:inline>
+        </w:drawing>
+      </w:r>
+    </w:p>
+    <w:p>
+      <w:r>
+        <w:drawing>
+          <wp:inline distT="0" distB="0" distL="0" distR="0" wp14:anchorId="13D4497E" wp14:editId="5CDE0FE2">
+            <wp:extent cx="5400040" cy="2327910"/>
+            <wp:effectExtent l="0" t="0" r="0" b="0"/>
+            <wp:docPr id="1384058973" name="Imagen 1"/>
+            <wp:cNvGraphicFramePr>
+              <a:graphicFrameLocks xmlns:a="http://schemas.openxmlformats.org/drawingml/2006/main" noChangeAspect="1"/>
+            </wp:cNvGraphicFramePr>
+            <a:graphic xmlns:a="http://schemas.openxmlformats.org/drawingml/2006/main">
+              <a:graphicData uri="http://schemas.openxmlformats.org/drawingml/2006/picture">
+                <pic:pic xmlns:pic="http://schemas.openxmlformats.org/drawingml/2006/picture">
+                  <pic:nvPicPr>
+                    <pic:cNvPr id="1384058973" name=""/>
+                    <pic:cNvPicPr/>
+                  </pic:nvPicPr>
+                  <pic:blipFill>
+                    <a:blip r:embed="rId24"/>
+                    <a:stretch>
+                      <a:fillRect/>
+                    </a:stretch>
+                  </pic:blipFill>
+                  <pic:spPr>
+                    <a:xfrm>
+                      <a:off x="0" y="0"/>
+                      <a:ext cx="5400040" cy="2327910"/>
                     </a:xfrm>
                     <a:prstGeom prst="rect">
                       <a:avLst/>
@@ -1298,7 +1438,6 @@
     <w:p/>
     <w:p/>
     <w:p/>
-    <w:p/>
     <w:p>
       <w:r>
         <w:lastRenderedPageBreak/>
@@ -1307,6 +1446,9 @@
     </w:p>
     <w:p>
       <w:r>
+        <w:rPr>
+          <w:noProof/>
+        </w:rPr>
         <w:drawing>
           <wp:inline distT="0" distB="0" distL="0" distR="0" wp14:anchorId="57071FE1" wp14:editId="475EDCD2">
             <wp:extent cx="2286319" cy="1857634"/>
@@ -1323,7 +1465,7 @@
                     <pic:cNvPicPr/>
                   </pic:nvPicPr>
                   <pic:blipFill>
-                    <a:blip r:embed="rId22"/>
+                    <a:blip r:embed="rId25"/>
                     <a:stretch>
                       <a:fillRect/>
                     </a:stretch>
@@ -1346,6 +1488,9 @@
     </w:p>
     <w:p>
       <w:r>
+        <w:rPr>
+          <w:noProof/>
+        </w:rPr>
         <w:drawing>
           <wp:inline distT="0" distB="0" distL="0" distR="0" wp14:anchorId="04BB2AB4" wp14:editId="2CD721AF">
             <wp:extent cx="2449902" cy="6584679"/>
@@ -1362,7 +1507,7 @@
                     <pic:cNvPicPr/>
                   </pic:nvPicPr>
                   <pic:blipFill>
-                    <a:blip r:embed="rId23"/>
+                    <a:blip r:embed="rId26"/>
                     <a:stretch>
                       <a:fillRect/>
                     </a:stretch>
@@ -1384,8 +1529,8 @@
       </w:r>
     </w:p>
     <w:sectPr>
-      <w:headerReference w:type="default" r:id="rId24"/>
-      <w:footerReference w:type="default" r:id="rId25"/>
+      <w:headerReference w:type="default" r:id="rId27"/>
+      <w:footerReference w:type="default" r:id="rId28"/>
       <w:pgSz w:w="11906" w:h="16838"/>
       <w:pgMar w:top="1417" w:right="1701" w:bottom="1417" w:left="1701" w:header="708" w:footer="708" w:gutter="0"/>
       <w:pgNumType w:start="0"/>
@@ -4767,6 +4912,8 @@
     <w:rsid w:val="006C6BF1"/>
     <w:rsid w:val="00797AB7"/>
     <w:rsid w:val="00953B33"/>
+    <w:rsid w:val="00A1752F"/>
+    <w:rsid w:val="00BC152A"/>
     <w:rsid w:val="00BD2830"/>
     <w:rsid w:val="00C01633"/>
     <w:rsid w:val="00C930EF"/>

--- a/Ejercicios Clases Python - Mattias Nygren Jiménez.docx
+++ b/Ejercicios Clases Python - Mattias Nygren Jiménez.docx
@@ -1026,411 +1026,6 @@
         <w:t>Código:</w:t>
       </w:r>
     </w:p>
-    <w:p>
-      <w:r>
-        <w:drawing>
-          <wp:inline distT="0" distB="0" distL="0" distR="0" wp14:anchorId="61BF3AB8" wp14:editId="21C51092">
-            <wp:extent cx="5400040" cy="5781675"/>
-            <wp:effectExtent l="0" t="0" r="0" b="9525"/>
-            <wp:docPr id="77632930" name="Imagen 1"/>
-            <wp:cNvGraphicFramePr>
-              <a:graphicFrameLocks xmlns:a="http://schemas.openxmlformats.org/drawingml/2006/main" noChangeAspect="1"/>
-            </wp:cNvGraphicFramePr>
-            <a:graphic xmlns:a="http://schemas.openxmlformats.org/drawingml/2006/main">
-              <a:graphicData uri="http://schemas.openxmlformats.org/drawingml/2006/picture">
-                <pic:pic xmlns:pic="http://schemas.openxmlformats.org/drawingml/2006/picture">
-                  <pic:nvPicPr>
-                    <pic:cNvPr id="77632930" name=""/>
-                    <pic:cNvPicPr/>
-                  </pic:nvPicPr>
-                  <pic:blipFill>
-                    <a:blip r:embed="rId15"/>
-                    <a:stretch>
-                      <a:fillRect/>
-                    </a:stretch>
-                  </pic:blipFill>
-                  <pic:spPr>
-                    <a:xfrm>
-                      <a:off x="0" y="0"/>
-                      <a:ext cx="5400040" cy="5781675"/>
-                    </a:xfrm>
-                    <a:prstGeom prst="rect">
-                      <a:avLst/>
-                    </a:prstGeom>
-                  </pic:spPr>
-                </pic:pic>
-              </a:graphicData>
-            </a:graphic>
-          </wp:inline>
-        </w:drawing>
-      </w:r>
-    </w:p>
-    <w:p>
-      <w:r>
-        <w:lastRenderedPageBreak/>
-        <w:drawing>
-          <wp:inline distT="0" distB="0" distL="0" distR="0" wp14:anchorId="28566716" wp14:editId="6AD1449B">
-            <wp:extent cx="5400040" cy="2605405"/>
-            <wp:effectExtent l="0" t="0" r="0" b="4445"/>
-            <wp:docPr id="1175432451" name="Imagen 1"/>
-            <wp:cNvGraphicFramePr>
-              <a:graphicFrameLocks xmlns:a="http://schemas.openxmlformats.org/drawingml/2006/main" noChangeAspect="1"/>
-            </wp:cNvGraphicFramePr>
-            <a:graphic xmlns:a="http://schemas.openxmlformats.org/drawingml/2006/main">
-              <a:graphicData uri="http://schemas.openxmlformats.org/drawingml/2006/picture">
-                <pic:pic xmlns:pic="http://schemas.openxmlformats.org/drawingml/2006/picture">
-                  <pic:nvPicPr>
-                    <pic:cNvPr id="1175432451" name=""/>
-                    <pic:cNvPicPr/>
-                  </pic:nvPicPr>
-                  <pic:blipFill>
-                    <a:blip r:embed="rId16"/>
-                    <a:stretch>
-                      <a:fillRect/>
-                    </a:stretch>
-                  </pic:blipFill>
-                  <pic:spPr>
-                    <a:xfrm>
-                      <a:off x="0" y="0"/>
-                      <a:ext cx="5400040" cy="2605405"/>
-                    </a:xfrm>
-                    <a:prstGeom prst="rect">
-                      <a:avLst/>
-                    </a:prstGeom>
-                  </pic:spPr>
-                </pic:pic>
-              </a:graphicData>
-            </a:graphic>
-          </wp:inline>
-        </w:drawing>
-      </w:r>
-    </w:p>
-    <w:p>
-      <w:r>
-        <w:drawing>
-          <wp:inline distT="0" distB="0" distL="0" distR="0" wp14:anchorId="35243F06" wp14:editId="122ACDD6">
-            <wp:extent cx="5400040" cy="4339590"/>
-            <wp:effectExtent l="0" t="0" r="0" b="3810"/>
-            <wp:docPr id="2057154515" name="Imagen 1"/>
-            <wp:cNvGraphicFramePr>
-              <a:graphicFrameLocks xmlns:a="http://schemas.openxmlformats.org/drawingml/2006/main" noChangeAspect="1"/>
-            </wp:cNvGraphicFramePr>
-            <a:graphic xmlns:a="http://schemas.openxmlformats.org/drawingml/2006/main">
-              <a:graphicData uri="http://schemas.openxmlformats.org/drawingml/2006/picture">
-                <pic:pic xmlns:pic="http://schemas.openxmlformats.org/drawingml/2006/picture">
-                  <pic:nvPicPr>
-                    <pic:cNvPr id="2057154515" name=""/>
-                    <pic:cNvPicPr/>
-                  </pic:nvPicPr>
-                  <pic:blipFill>
-                    <a:blip r:embed="rId17"/>
-                    <a:stretch>
-                      <a:fillRect/>
-                    </a:stretch>
-                  </pic:blipFill>
-                  <pic:spPr>
-                    <a:xfrm>
-                      <a:off x="0" y="0"/>
-                      <a:ext cx="5400040" cy="4339590"/>
-                    </a:xfrm>
-                    <a:prstGeom prst="rect">
-                      <a:avLst/>
-                    </a:prstGeom>
-                  </pic:spPr>
-                </pic:pic>
-              </a:graphicData>
-            </a:graphic>
-          </wp:inline>
-        </w:drawing>
-      </w:r>
-    </w:p>
-    <w:p>
-      <w:r>
-        <w:lastRenderedPageBreak/>
-        <w:drawing>
-          <wp:inline distT="0" distB="0" distL="0" distR="0" wp14:anchorId="1E52FF24" wp14:editId="26DC2110">
-            <wp:extent cx="5400040" cy="6156960"/>
-            <wp:effectExtent l="0" t="0" r="0" b="0"/>
-            <wp:docPr id="1642187873" name="Imagen 1"/>
-            <wp:cNvGraphicFramePr>
-              <a:graphicFrameLocks xmlns:a="http://schemas.openxmlformats.org/drawingml/2006/main" noChangeAspect="1"/>
-            </wp:cNvGraphicFramePr>
-            <a:graphic xmlns:a="http://schemas.openxmlformats.org/drawingml/2006/main">
-              <a:graphicData uri="http://schemas.openxmlformats.org/drawingml/2006/picture">
-                <pic:pic xmlns:pic="http://schemas.openxmlformats.org/drawingml/2006/picture">
-                  <pic:nvPicPr>
-                    <pic:cNvPr id="1642187873" name=""/>
-                    <pic:cNvPicPr/>
-                  </pic:nvPicPr>
-                  <pic:blipFill>
-                    <a:blip r:embed="rId18"/>
-                    <a:stretch>
-                      <a:fillRect/>
-                    </a:stretch>
-                  </pic:blipFill>
-                  <pic:spPr>
-                    <a:xfrm>
-                      <a:off x="0" y="0"/>
-                      <a:ext cx="5400040" cy="6156960"/>
-                    </a:xfrm>
-                    <a:prstGeom prst="rect">
-                      <a:avLst/>
-                    </a:prstGeom>
-                  </pic:spPr>
-                </pic:pic>
-              </a:graphicData>
-            </a:graphic>
-          </wp:inline>
-        </w:drawing>
-      </w:r>
-    </w:p>
-    <w:p/>
-    <w:p>
-      <w:r>
-        <w:lastRenderedPageBreak/>
-        <w:drawing>
-          <wp:inline distT="0" distB="0" distL="0" distR="0" wp14:anchorId="2D76C6B1" wp14:editId="5561D304">
-            <wp:extent cx="5277310" cy="5971430"/>
-            <wp:effectExtent l="0" t="0" r="0" b="0"/>
-            <wp:docPr id="1821987538" name="Imagen 1"/>
-            <wp:cNvGraphicFramePr>
-              <a:graphicFrameLocks xmlns:a="http://schemas.openxmlformats.org/drawingml/2006/main" noChangeAspect="1"/>
-            </wp:cNvGraphicFramePr>
-            <a:graphic xmlns:a="http://schemas.openxmlformats.org/drawingml/2006/main">
-              <a:graphicData uri="http://schemas.openxmlformats.org/drawingml/2006/picture">
-                <pic:pic xmlns:pic="http://schemas.openxmlformats.org/drawingml/2006/picture">
-                  <pic:nvPicPr>
-                    <pic:cNvPr id="1821987538" name=""/>
-                    <pic:cNvPicPr/>
-                  </pic:nvPicPr>
-                  <pic:blipFill rotWithShape="1">
-                    <a:blip r:embed="rId19"/>
-                    <a:srcRect b="18163"/>
-                    <a:stretch/>
-                  </pic:blipFill>
-                  <pic:spPr bwMode="auto">
-                    <a:xfrm>
-                      <a:off x="0" y="0"/>
-                      <a:ext cx="5277587" cy="5971743"/>
-                    </a:xfrm>
-                    <a:prstGeom prst="rect">
-                      <a:avLst/>
-                    </a:prstGeom>
-                    <a:ln>
-                      <a:noFill/>
-                    </a:ln>
-                    <a:extLst>
-                      <a:ext uri="{53640926-AAD7-44D8-BBD7-CCE9431645EC}">
-                        <a14:shadowObscured xmlns:a14="http://schemas.microsoft.com/office/drawing/2010/main"/>
-                      </a:ext>
-                    </a:extLst>
-                  </pic:spPr>
-                </pic:pic>
-              </a:graphicData>
-            </a:graphic>
-          </wp:inline>
-        </w:drawing>
-      </w:r>
-    </w:p>
-    <w:p>
-      <w:r>
-        <w:lastRenderedPageBreak/>
-        <w:drawing>
-          <wp:inline distT="0" distB="0" distL="0" distR="0" wp14:anchorId="090842D1" wp14:editId="24D1E3C5">
-            <wp:extent cx="5400040" cy="6489065"/>
-            <wp:effectExtent l="0" t="0" r="0" b="6985"/>
-            <wp:docPr id="669567059" name="Imagen 1"/>
-            <wp:cNvGraphicFramePr>
-              <a:graphicFrameLocks xmlns:a="http://schemas.openxmlformats.org/drawingml/2006/main" noChangeAspect="1"/>
-            </wp:cNvGraphicFramePr>
-            <a:graphic xmlns:a="http://schemas.openxmlformats.org/drawingml/2006/main">
-              <a:graphicData uri="http://schemas.openxmlformats.org/drawingml/2006/picture">
-                <pic:pic xmlns:pic="http://schemas.openxmlformats.org/drawingml/2006/picture">
-                  <pic:nvPicPr>
-                    <pic:cNvPr id="669567059" name=""/>
-                    <pic:cNvPicPr/>
-                  </pic:nvPicPr>
-                  <pic:blipFill>
-                    <a:blip r:embed="rId20"/>
-                    <a:stretch>
-                      <a:fillRect/>
-                    </a:stretch>
-                  </pic:blipFill>
-                  <pic:spPr>
-                    <a:xfrm>
-                      <a:off x="0" y="0"/>
-                      <a:ext cx="5400040" cy="6489065"/>
-                    </a:xfrm>
-                    <a:prstGeom prst="rect">
-                      <a:avLst/>
-                    </a:prstGeom>
-                  </pic:spPr>
-                </pic:pic>
-              </a:graphicData>
-            </a:graphic>
-          </wp:inline>
-        </w:drawing>
-      </w:r>
-    </w:p>
-    <w:p>
-      <w:r>
-        <w:lastRenderedPageBreak/>
-        <w:drawing>
-          <wp:inline distT="0" distB="0" distL="0" distR="0" wp14:anchorId="09B828EF" wp14:editId="5436CF84">
-            <wp:extent cx="5400040" cy="4018280"/>
-            <wp:effectExtent l="0" t="0" r="0" b="1270"/>
-            <wp:docPr id="1453272015" name="Imagen 1"/>
-            <wp:cNvGraphicFramePr>
-              <a:graphicFrameLocks xmlns:a="http://schemas.openxmlformats.org/drawingml/2006/main" noChangeAspect="1"/>
-            </wp:cNvGraphicFramePr>
-            <a:graphic xmlns:a="http://schemas.openxmlformats.org/drawingml/2006/main">
-              <a:graphicData uri="http://schemas.openxmlformats.org/drawingml/2006/picture">
-                <pic:pic xmlns:pic="http://schemas.openxmlformats.org/drawingml/2006/picture">
-                  <pic:nvPicPr>
-                    <pic:cNvPr id="1453272015" name=""/>
-                    <pic:cNvPicPr/>
-                  </pic:nvPicPr>
-                  <pic:blipFill>
-                    <a:blip r:embed="rId21"/>
-                    <a:stretch>
-                      <a:fillRect/>
-                    </a:stretch>
-                  </pic:blipFill>
-                  <pic:spPr>
-                    <a:xfrm>
-                      <a:off x="0" y="0"/>
-                      <a:ext cx="5400040" cy="4018280"/>
-                    </a:xfrm>
-                    <a:prstGeom prst="rect">
-                      <a:avLst/>
-                    </a:prstGeom>
-                  </pic:spPr>
-                </pic:pic>
-              </a:graphicData>
-            </a:graphic>
-          </wp:inline>
-        </w:drawing>
-      </w:r>
-    </w:p>
-    <w:p>
-      <w:r>
-        <w:lastRenderedPageBreak/>
-        <w:drawing>
-          <wp:inline distT="0" distB="0" distL="0" distR="0" wp14:anchorId="0F79DD37" wp14:editId="17DAA91B">
-            <wp:extent cx="5400040" cy="6615430"/>
-            <wp:effectExtent l="0" t="0" r="0" b="0"/>
-            <wp:docPr id="194357005" name="Imagen 1"/>
-            <wp:cNvGraphicFramePr>
-              <a:graphicFrameLocks xmlns:a="http://schemas.openxmlformats.org/drawingml/2006/main" noChangeAspect="1"/>
-            </wp:cNvGraphicFramePr>
-            <a:graphic xmlns:a="http://schemas.openxmlformats.org/drawingml/2006/main">
-              <a:graphicData uri="http://schemas.openxmlformats.org/drawingml/2006/picture">
-                <pic:pic xmlns:pic="http://schemas.openxmlformats.org/drawingml/2006/picture">
-                  <pic:nvPicPr>
-                    <pic:cNvPr id="194357005" name=""/>
-                    <pic:cNvPicPr/>
-                  </pic:nvPicPr>
-                  <pic:blipFill>
-                    <a:blip r:embed="rId22"/>
-                    <a:stretch>
-                      <a:fillRect/>
-                    </a:stretch>
-                  </pic:blipFill>
-                  <pic:spPr>
-                    <a:xfrm>
-                      <a:off x="0" y="0"/>
-                      <a:ext cx="5400040" cy="6615430"/>
-                    </a:xfrm>
-                    <a:prstGeom prst="rect">
-                      <a:avLst/>
-                    </a:prstGeom>
-                  </pic:spPr>
-                </pic:pic>
-              </a:graphicData>
-            </a:graphic>
-          </wp:inline>
-        </w:drawing>
-      </w:r>
-    </w:p>
-    <w:p>
-      <w:r>
-        <w:lastRenderedPageBreak/>
-        <w:drawing>
-          <wp:inline distT="0" distB="0" distL="0" distR="0" wp14:anchorId="4D579B98" wp14:editId="4127C869">
-            <wp:extent cx="5400040" cy="4208145"/>
-            <wp:effectExtent l="0" t="0" r="0" b="1905"/>
-            <wp:docPr id="296744602" name="Imagen 1"/>
-            <wp:cNvGraphicFramePr>
-              <a:graphicFrameLocks xmlns:a="http://schemas.openxmlformats.org/drawingml/2006/main" noChangeAspect="1"/>
-            </wp:cNvGraphicFramePr>
-            <a:graphic xmlns:a="http://schemas.openxmlformats.org/drawingml/2006/main">
-              <a:graphicData uri="http://schemas.openxmlformats.org/drawingml/2006/picture">
-                <pic:pic xmlns:pic="http://schemas.openxmlformats.org/drawingml/2006/picture">
-                  <pic:nvPicPr>
-                    <pic:cNvPr id="296744602" name=""/>
-                    <pic:cNvPicPr/>
-                  </pic:nvPicPr>
-                  <pic:blipFill>
-                    <a:blip r:embed="rId23"/>
-                    <a:stretch>
-                      <a:fillRect/>
-                    </a:stretch>
-                  </pic:blipFill>
-                  <pic:spPr>
-                    <a:xfrm>
-                      <a:off x="0" y="0"/>
-                      <a:ext cx="5400040" cy="4208145"/>
-                    </a:xfrm>
-                    <a:prstGeom prst="rect">
-                      <a:avLst/>
-                    </a:prstGeom>
-                  </pic:spPr>
-                </pic:pic>
-              </a:graphicData>
-            </a:graphic>
-          </wp:inline>
-        </w:drawing>
-      </w:r>
-    </w:p>
-    <w:p>
-      <w:r>
-        <w:drawing>
-          <wp:inline distT="0" distB="0" distL="0" distR="0" wp14:anchorId="13D4497E" wp14:editId="5CDE0FE2">
-            <wp:extent cx="5400040" cy="2327910"/>
-            <wp:effectExtent l="0" t="0" r="0" b="0"/>
-            <wp:docPr id="1384058973" name="Imagen 1"/>
-            <wp:cNvGraphicFramePr>
-              <a:graphicFrameLocks xmlns:a="http://schemas.openxmlformats.org/drawingml/2006/main" noChangeAspect="1"/>
-            </wp:cNvGraphicFramePr>
-            <a:graphic xmlns:a="http://schemas.openxmlformats.org/drawingml/2006/main">
-              <a:graphicData uri="http://schemas.openxmlformats.org/drawingml/2006/picture">
-                <pic:pic xmlns:pic="http://schemas.openxmlformats.org/drawingml/2006/picture">
-                  <pic:nvPicPr>
-                    <pic:cNvPr id="1384058973" name=""/>
-                    <pic:cNvPicPr/>
-                  </pic:nvPicPr>
-                  <pic:blipFill>
-                    <a:blip r:embed="rId24"/>
-                    <a:stretch>
-                      <a:fillRect/>
-                    </a:stretch>
-                  </pic:blipFill>
-                  <pic:spPr>
-                    <a:xfrm>
-                      <a:off x="0" y="0"/>
-                      <a:ext cx="5400040" cy="2327910"/>
-                    </a:xfrm>
-                    <a:prstGeom prst="rect">
-                      <a:avLst/>
-                    </a:prstGeom>
-                  </pic:spPr>
-                </pic:pic>
-              </a:graphicData>
-            </a:graphic>
-          </wp:inline>
-        </w:drawing>
-      </w:r>
-    </w:p>
     <w:p/>
     <w:p/>
     <w:p/>
@@ -1440,7 +1035,6 @@
     <w:p/>
     <w:p>
       <w:r>
-        <w:lastRenderedPageBreak/>
         <w:t>Ejecución:</w:t>
       </w:r>
     </w:p>
@@ -1465,7 +1059,7 @@
                     <pic:cNvPicPr/>
                   </pic:nvPicPr>
                   <pic:blipFill>
-                    <a:blip r:embed="rId25"/>
+                    <a:blip r:embed="rId15"/>
                     <a:stretch>
                       <a:fillRect/>
                     </a:stretch>
@@ -1491,6 +1085,7 @@
         <w:rPr>
           <w:noProof/>
         </w:rPr>
+        <w:lastRenderedPageBreak/>
         <w:drawing>
           <wp:inline distT="0" distB="0" distL="0" distR="0" wp14:anchorId="04BB2AB4" wp14:editId="2CD721AF">
             <wp:extent cx="2449902" cy="6584679"/>
@@ -1507,7 +1102,7 @@
                     <pic:cNvPicPr/>
                   </pic:nvPicPr>
                   <pic:blipFill>
-                    <a:blip r:embed="rId26"/>
+                    <a:blip r:embed="rId16"/>
                     <a:stretch>
                       <a:fillRect/>
                     </a:stretch>
@@ -1529,8 +1124,8 @@
       </w:r>
     </w:p>
     <w:sectPr>
-      <w:headerReference w:type="default" r:id="rId27"/>
-      <w:footerReference w:type="default" r:id="rId28"/>
+      <w:headerReference w:type="default" r:id="rId17"/>
+      <w:footerReference w:type="default" r:id="rId18"/>
       <w:pgSz w:w="11906" w:h="16838"/>
       <w:pgMar w:top="1417" w:right="1701" w:bottom="1417" w:left="1701" w:header="708" w:footer="708" w:gutter="0"/>
       <w:pgNumType w:start="0"/>
@@ -4906,6 +4501,8 @@
     <w:rsid w:val="00335A87"/>
     <w:rsid w:val="00343778"/>
     <w:rsid w:val="0041794A"/>
+    <w:rsid w:val="004D48C4"/>
+    <w:rsid w:val="00566156"/>
     <w:rsid w:val="0064682A"/>
     <w:rsid w:val="00673F94"/>
     <w:rsid w:val="00676EE2"/>

--- a/Ejercicios Clases Python - Mattias Nygren Jiménez.docx
+++ b/Ejercicios Clases Python - Mattias Nygren Jiménez.docx
@@ -1026,7 +1026,284 @@
         <w:t>Código:</w:t>
       </w:r>
     </w:p>
-    <w:p/>
+    <w:p>
+      <w:r>
+        <w:drawing>
+          <wp:inline distT="0" distB="0" distL="0" distR="0" wp14:anchorId="4ACB9ABA" wp14:editId="75EB90E4">
+            <wp:extent cx="5400040" cy="5253990"/>
+            <wp:effectExtent l="0" t="0" r="0" b="3810"/>
+            <wp:docPr id="1030625835" name="Imagen 1"/>
+            <wp:cNvGraphicFramePr>
+              <a:graphicFrameLocks xmlns:a="http://schemas.openxmlformats.org/drawingml/2006/main" noChangeAspect="1"/>
+            </wp:cNvGraphicFramePr>
+            <a:graphic xmlns:a="http://schemas.openxmlformats.org/drawingml/2006/main">
+              <a:graphicData uri="http://schemas.openxmlformats.org/drawingml/2006/picture">
+                <pic:pic xmlns:pic="http://schemas.openxmlformats.org/drawingml/2006/picture">
+                  <pic:nvPicPr>
+                    <pic:cNvPr id="1030625835" name=""/>
+                    <pic:cNvPicPr/>
+                  </pic:nvPicPr>
+                  <pic:blipFill>
+                    <a:blip r:embed="rId15"/>
+                    <a:stretch>
+                      <a:fillRect/>
+                    </a:stretch>
+                  </pic:blipFill>
+                  <pic:spPr>
+                    <a:xfrm>
+                      <a:off x="0" y="0"/>
+                      <a:ext cx="5400040" cy="5253990"/>
+                    </a:xfrm>
+                    <a:prstGeom prst="rect">
+                      <a:avLst/>
+                    </a:prstGeom>
+                  </pic:spPr>
+                </pic:pic>
+              </a:graphicData>
+            </a:graphic>
+          </wp:inline>
+        </w:drawing>
+      </w:r>
+    </w:p>
+    <w:p>
+      <w:r>
+        <w:lastRenderedPageBreak/>
+        <w:drawing>
+          <wp:inline distT="0" distB="0" distL="0" distR="0" wp14:anchorId="34EAF653" wp14:editId="5FD10A32">
+            <wp:extent cx="5400040" cy="5375910"/>
+            <wp:effectExtent l="0" t="0" r="0" b="0"/>
+            <wp:docPr id="163082955" name="Imagen 1"/>
+            <wp:cNvGraphicFramePr>
+              <a:graphicFrameLocks xmlns:a="http://schemas.openxmlformats.org/drawingml/2006/main" noChangeAspect="1"/>
+            </wp:cNvGraphicFramePr>
+            <a:graphic xmlns:a="http://schemas.openxmlformats.org/drawingml/2006/main">
+              <a:graphicData uri="http://schemas.openxmlformats.org/drawingml/2006/picture">
+                <pic:pic xmlns:pic="http://schemas.openxmlformats.org/drawingml/2006/picture">
+                  <pic:nvPicPr>
+                    <pic:cNvPr id="163082955" name=""/>
+                    <pic:cNvPicPr/>
+                  </pic:nvPicPr>
+                  <pic:blipFill>
+                    <a:blip r:embed="rId16"/>
+                    <a:stretch>
+                      <a:fillRect/>
+                    </a:stretch>
+                  </pic:blipFill>
+                  <pic:spPr>
+                    <a:xfrm>
+                      <a:off x="0" y="0"/>
+                      <a:ext cx="5400040" cy="5375910"/>
+                    </a:xfrm>
+                    <a:prstGeom prst="rect">
+                      <a:avLst/>
+                    </a:prstGeom>
+                  </pic:spPr>
+                </pic:pic>
+              </a:graphicData>
+            </a:graphic>
+          </wp:inline>
+        </w:drawing>
+      </w:r>
+    </w:p>
+    <w:p>
+      <w:r>
+        <w:lastRenderedPageBreak/>
+        <w:drawing>
+          <wp:inline distT="0" distB="0" distL="0" distR="0" wp14:anchorId="2336FA34" wp14:editId="12CBFD75">
+            <wp:extent cx="5400040" cy="5816600"/>
+            <wp:effectExtent l="0" t="0" r="0" b="0"/>
+            <wp:docPr id="568314008" name="Imagen 1"/>
+            <wp:cNvGraphicFramePr>
+              <a:graphicFrameLocks xmlns:a="http://schemas.openxmlformats.org/drawingml/2006/main" noChangeAspect="1"/>
+            </wp:cNvGraphicFramePr>
+            <a:graphic xmlns:a="http://schemas.openxmlformats.org/drawingml/2006/main">
+              <a:graphicData uri="http://schemas.openxmlformats.org/drawingml/2006/picture">
+                <pic:pic xmlns:pic="http://schemas.openxmlformats.org/drawingml/2006/picture">
+                  <pic:nvPicPr>
+                    <pic:cNvPr id="568314008" name=""/>
+                    <pic:cNvPicPr/>
+                  </pic:nvPicPr>
+                  <pic:blipFill>
+                    <a:blip r:embed="rId17"/>
+                    <a:stretch>
+                      <a:fillRect/>
+                    </a:stretch>
+                  </pic:blipFill>
+                  <pic:spPr>
+                    <a:xfrm>
+                      <a:off x="0" y="0"/>
+                      <a:ext cx="5400040" cy="5816600"/>
+                    </a:xfrm>
+                    <a:prstGeom prst="rect">
+                      <a:avLst/>
+                    </a:prstGeom>
+                  </pic:spPr>
+                </pic:pic>
+              </a:graphicData>
+            </a:graphic>
+          </wp:inline>
+        </w:drawing>
+      </w:r>
+    </w:p>
+    <w:p>
+      <w:r>
+        <w:lastRenderedPageBreak/>
+        <w:drawing>
+          <wp:inline distT="0" distB="0" distL="0" distR="0" wp14:anchorId="1A9082FC" wp14:editId="26A76DC5">
+            <wp:extent cx="5400040" cy="3795395"/>
+            <wp:effectExtent l="0" t="0" r="0" b="0"/>
+            <wp:docPr id="60309336" name="Imagen 1"/>
+            <wp:cNvGraphicFramePr>
+              <a:graphicFrameLocks xmlns:a="http://schemas.openxmlformats.org/drawingml/2006/main" noChangeAspect="1"/>
+            </wp:cNvGraphicFramePr>
+            <a:graphic xmlns:a="http://schemas.openxmlformats.org/drawingml/2006/main">
+              <a:graphicData uri="http://schemas.openxmlformats.org/drawingml/2006/picture">
+                <pic:pic xmlns:pic="http://schemas.openxmlformats.org/drawingml/2006/picture">
+                  <pic:nvPicPr>
+                    <pic:cNvPr id="60309336" name=""/>
+                    <pic:cNvPicPr/>
+                  </pic:nvPicPr>
+                  <pic:blipFill>
+                    <a:blip r:embed="rId18"/>
+                    <a:stretch>
+                      <a:fillRect/>
+                    </a:stretch>
+                  </pic:blipFill>
+                  <pic:spPr>
+                    <a:xfrm>
+                      <a:off x="0" y="0"/>
+                      <a:ext cx="5400040" cy="3795395"/>
+                    </a:xfrm>
+                    <a:prstGeom prst="rect">
+                      <a:avLst/>
+                    </a:prstGeom>
+                  </pic:spPr>
+                </pic:pic>
+              </a:graphicData>
+            </a:graphic>
+          </wp:inline>
+        </w:drawing>
+      </w:r>
+    </w:p>
+    <w:p>
+      <w:r>
+        <w:lastRenderedPageBreak/>
+        <w:drawing>
+          <wp:inline distT="0" distB="0" distL="0" distR="0" wp14:anchorId="4E82D894" wp14:editId="71CB409C">
+            <wp:extent cx="5400040" cy="6501765"/>
+            <wp:effectExtent l="0" t="0" r="0" b="0"/>
+            <wp:docPr id="1421135538" name="Imagen 1"/>
+            <wp:cNvGraphicFramePr>
+              <a:graphicFrameLocks xmlns:a="http://schemas.openxmlformats.org/drawingml/2006/main" noChangeAspect="1"/>
+            </wp:cNvGraphicFramePr>
+            <a:graphic xmlns:a="http://schemas.openxmlformats.org/drawingml/2006/main">
+              <a:graphicData uri="http://schemas.openxmlformats.org/drawingml/2006/picture">
+                <pic:pic xmlns:pic="http://schemas.openxmlformats.org/drawingml/2006/picture">
+                  <pic:nvPicPr>
+                    <pic:cNvPr id="1421135538" name=""/>
+                    <pic:cNvPicPr/>
+                  </pic:nvPicPr>
+                  <pic:blipFill>
+                    <a:blip r:embed="rId19"/>
+                    <a:stretch>
+                      <a:fillRect/>
+                    </a:stretch>
+                  </pic:blipFill>
+                  <pic:spPr>
+                    <a:xfrm>
+                      <a:off x="0" y="0"/>
+                      <a:ext cx="5400040" cy="6501765"/>
+                    </a:xfrm>
+                    <a:prstGeom prst="rect">
+                      <a:avLst/>
+                    </a:prstGeom>
+                  </pic:spPr>
+                </pic:pic>
+              </a:graphicData>
+            </a:graphic>
+          </wp:inline>
+        </w:drawing>
+      </w:r>
+    </w:p>
+    <w:p>
+      <w:r>
+        <w:lastRenderedPageBreak/>
+        <w:drawing>
+          <wp:inline distT="0" distB="0" distL="0" distR="0" wp14:anchorId="680F40D7" wp14:editId="61FBC5C9">
+            <wp:extent cx="5400040" cy="4351655"/>
+            <wp:effectExtent l="0" t="0" r="0" b="0"/>
+            <wp:docPr id="844009057" name="Imagen 1"/>
+            <wp:cNvGraphicFramePr>
+              <a:graphicFrameLocks xmlns:a="http://schemas.openxmlformats.org/drawingml/2006/main" noChangeAspect="1"/>
+            </wp:cNvGraphicFramePr>
+            <a:graphic xmlns:a="http://schemas.openxmlformats.org/drawingml/2006/main">
+              <a:graphicData uri="http://schemas.openxmlformats.org/drawingml/2006/picture">
+                <pic:pic xmlns:pic="http://schemas.openxmlformats.org/drawingml/2006/picture">
+                  <pic:nvPicPr>
+                    <pic:cNvPr id="844009057" name=""/>
+                    <pic:cNvPicPr/>
+                  </pic:nvPicPr>
+                  <pic:blipFill>
+                    <a:blip r:embed="rId20"/>
+                    <a:stretch>
+                      <a:fillRect/>
+                    </a:stretch>
+                  </pic:blipFill>
+                  <pic:spPr>
+                    <a:xfrm>
+                      <a:off x="0" y="0"/>
+                      <a:ext cx="5400040" cy="4351655"/>
+                    </a:xfrm>
+                    <a:prstGeom prst="rect">
+                      <a:avLst/>
+                    </a:prstGeom>
+                  </pic:spPr>
+                </pic:pic>
+              </a:graphicData>
+            </a:graphic>
+          </wp:inline>
+        </w:drawing>
+      </w:r>
+    </w:p>
+    <w:p>
+      <w:r>
+        <w:drawing>
+          <wp:inline distT="0" distB="0" distL="0" distR="0" wp14:anchorId="4EF03ED3" wp14:editId="0BA0A268">
+            <wp:extent cx="5400040" cy="2580005"/>
+            <wp:effectExtent l="0" t="0" r="0" b="0"/>
+            <wp:docPr id="1577193371" name="Imagen 1"/>
+            <wp:cNvGraphicFramePr>
+              <a:graphicFrameLocks xmlns:a="http://schemas.openxmlformats.org/drawingml/2006/main" noChangeAspect="1"/>
+            </wp:cNvGraphicFramePr>
+            <a:graphic xmlns:a="http://schemas.openxmlformats.org/drawingml/2006/main">
+              <a:graphicData uri="http://schemas.openxmlformats.org/drawingml/2006/picture">
+                <pic:pic xmlns:pic="http://schemas.openxmlformats.org/drawingml/2006/picture">
+                  <pic:nvPicPr>
+                    <pic:cNvPr id="1577193371" name=""/>
+                    <pic:cNvPicPr/>
+                  </pic:nvPicPr>
+                  <pic:blipFill>
+                    <a:blip r:embed="rId21"/>
+                    <a:stretch>
+                      <a:fillRect/>
+                    </a:stretch>
+                  </pic:blipFill>
+                  <pic:spPr>
+                    <a:xfrm>
+                      <a:off x="0" y="0"/>
+                      <a:ext cx="5400040" cy="2580005"/>
+                    </a:xfrm>
+                    <a:prstGeom prst="rect">
+                      <a:avLst/>
+                    </a:prstGeom>
+                  </pic:spPr>
+                </pic:pic>
+              </a:graphicData>
+            </a:graphic>
+          </wp:inline>
+        </w:drawing>
+      </w:r>
+    </w:p>
     <w:p/>
     <w:p/>
     <w:p/>
@@ -1035,6 +1312,7 @@
     <w:p/>
     <w:p>
       <w:r>
+        <w:lastRenderedPageBreak/>
         <w:t>Ejecución:</w:t>
       </w:r>
     </w:p>
@@ -1059,7 +1337,7 @@
                     <pic:cNvPicPr/>
                   </pic:nvPicPr>
                   <pic:blipFill>
-                    <a:blip r:embed="rId15"/>
+                    <a:blip r:embed="rId22"/>
                     <a:stretch>
                       <a:fillRect/>
                     </a:stretch>
@@ -1085,7 +1363,6 @@
         <w:rPr>
           <w:noProof/>
         </w:rPr>
-        <w:lastRenderedPageBreak/>
         <w:drawing>
           <wp:inline distT="0" distB="0" distL="0" distR="0" wp14:anchorId="04BB2AB4" wp14:editId="2CD721AF">
             <wp:extent cx="2449902" cy="6584679"/>
@@ -1102,7 +1379,7 @@
                     <pic:cNvPicPr/>
                   </pic:nvPicPr>
                   <pic:blipFill>
-                    <a:blip r:embed="rId16"/>
+                    <a:blip r:embed="rId23"/>
                     <a:stretch>
                       <a:fillRect/>
                     </a:stretch>
@@ -1124,8 +1401,8 @@
       </w:r>
     </w:p>
     <w:sectPr>
-      <w:headerReference w:type="default" r:id="rId17"/>
-      <w:footerReference w:type="default" r:id="rId18"/>
+      <w:headerReference w:type="default" r:id="rId24"/>
+      <w:footerReference w:type="default" r:id="rId25"/>
       <w:pgSz w:w="11906" w:h="16838"/>
       <w:pgMar w:top="1417" w:right="1701" w:bottom="1417" w:left="1701" w:header="708" w:footer="708" w:gutter="0"/>
       <w:pgNumType w:start="0"/>
@@ -4501,7 +4778,6 @@
     <w:rsid w:val="00335A87"/>
     <w:rsid w:val="00343778"/>
     <w:rsid w:val="0041794A"/>
-    <w:rsid w:val="004D48C4"/>
     <w:rsid w:val="00566156"/>
     <w:rsid w:val="0064682A"/>
     <w:rsid w:val="00673F94"/>
@@ -4517,6 +4793,7 @@
     <w:rsid w:val="00D12984"/>
     <w:rsid w:val="00D22B69"/>
     <w:rsid w:val="00D77518"/>
+    <w:rsid w:val="00D86EFE"/>
     <w:rsid w:val="00EB5061"/>
   </w:rsids>
   <m:mathPr>

--- a/Ejercicios Clases Python - Mattias Nygren Jiménez.docx
+++ b/Ejercicios Clases Python - Mattias Nygren Jiménez.docx
@@ -252,7 +252,7 @@
                     <w:docPart w:val="FC69A89CA3C44507925061C0CD4A7F79"/>
                   </w:placeholder>
                   <w:dataBinding w:prefixMappings="xmlns:ns0='http://schemas.microsoft.com/office/2006/coverPageProps'" w:xpath="/ns0:CoverPageProperties[1]/ns0:PublishDate[1]" w:storeItemID="{55AF091B-3C7A-41E3-B477-F2FDAA23CFDA}"/>
-                  <w:date w:fullDate="2025-10-01T00:00:00Z">
+                  <w:date w:fullDate="2025-12-03T00:00:00Z">
                     <w:dateFormat w:val="d-M-yyyy"/>
                     <w:lid w:val="es-ES"/>
                     <w:storeMappedDataAs w:val="dateTime"/>
@@ -277,7 +277,7 @@
                         <w:szCs w:val="28"/>
                         <w:lang w:val="pt-BR"/>
                       </w:rPr>
-                      <w:t>1-10-2025</w:t>
+                      <w:t>3-12-2025</w:t>
                     </w:r>
                   </w:p>
                 </w:sdtContent>
@@ -1028,6 +1028,9 @@
     </w:p>
     <w:p>
       <w:r>
+        <w:rPr>
+          <w:noProof/>
+        </w:rPr>
         <w:drawing>
           <wp:inline distT="0" distB="0" distL="0" distR="0" wp14:anchorId="4ACB9ABA" wp14:editId="75EB90E4">
             <wp:extent cx="5400040" cy="5253990"/>
@@ -1067,6 +1070,9 @@
     </w:p>
     <w:p>
       <w:r>
+        <w:rPr>
+          <w:noProof/>
+        </w:rPr>
         <w:lastRenderedPageBreak/>
         <w:drawing>
           <wp:inline distT="0" distB="0" distL="0" distR="0" wp14:anchorId="34EAF653" wp14:editId="5FD10A32">
@@ -1107,6 +1113,9 @@
     </w:p>
     <w:p>
       <w:r>
+        <w:rPr>
+          <w:noProof/>
+        </w:rPr>
         <w:lastRenderedPageBreak/>
         <w:drawing>
           <wp:inline distT="0" distB="0" distL="0" distR="0" wp14:anchorId="2336FA34" wp14:editId="12CBFD75">
@@ -1147,6 +1156,9 @@
     </w:p>
     <w:p>
       <w:r>
+        <w:rPr>
+          <w:noProof/>
+        </w:rPr>
         <w:lastRenderedPageBreak/>
         <w:drawing>
           <wp:inline distT="0" distB="0" distL="0" distR="0" wp14:anchorId="1A9082FC" wp14:editId="26A76DC5">
@@ -1187,6 +1199,9 @@
     </w:p>
     <w:p>
       <w:r>
+        <w:rPr>
+          <w:noProof/>
+        </w:rPr>
         <w:lastRenderedPageBreak/>
         <w:drawing>
           <wp:inline distT="0" distB="0" distL="0" distR="0" wp14:anchorId="4E82D894" wp14:editId="71CB409C">
@@ -1227,6 +1242,9 @@
     </w:p>
     <w:p>
       <w:r>
+        <w:rPr>
+          <w:noProof/>
+        </w:rPr>
         <w:lastRenderedPageBreak/>
         <w:drawing>
           <wp:inline distT="0" distB="0" distL="0" distR="0" wp14:anchorId="680F40D7" wp14:editId="61FBC5C9">
@@ -1267,6 +1285,9 @@
     </w:p>
     <w:p>
       <w:r>
+        <w:rPr>
+          <w:noProof/>
+        </w:rPr>
         <w:drawing>
           <wp:inline distT="0" distB="0" distL="0" distR="0" wp14:anchorId="4EF03ED3" wp14:editId="0BA0A268">
             <wp:extent cx="5400040" cy="2580005"/>
@@ -4778,6 +4799,7 @@
     <w:rsid w:val="00335A87"/>
     <w:rsid w:val="00343778"/>
     <w:rsid w:val="0041794A"/>
+    <w:rsid w:val="0047482C"/>
     <w:rsid w:val="00566156"/>
     <w:rsid w:val="0064682A"/>
     <w:rsid w:val="00673F94"/>
@@ -4795,6 +4817,7 @@
     <w:rsid w:val="00D77518"/>
     <w:rsid w:val="00D86EFE"/>
     <w:rsid w:val="00EB5061"/>
+    <w:rsid w:val="00F237D5"/>
   </w:rsids>
   <m:mathPr>
     <m:mathFont m:val="Cambria Math"/>
@@ -5568,7 +5591,7 @@
 
 <file path=customXml/item1.xml><?xml version="1.0" encoding="utf-8"?>
 <CoverPageProperties xmlns="http://schemas.microsoft.com/office/2006/coverPageProps">
-  <PublishDate>2025-10-01T00:00:00</PublishDate>
+  <PublishDate>2025-12-03T00:00:00</PublishDate>
   <Abstract/>
   <CompanyAddress/>
   <CompanyPhone/>

--- a/Ejercicios Clases Python - Mattias Nygren Jiménez.docx
+++ b/Ejercicios Clases Python - Mattias Nygren Jiménez.docx
@@ -252,7 +252,7 @@
                     <w:docPart w:val="FC69A89CA3C44507925061C0CD4A7F79"/>
                   </w:placeholder>
                   <w:dataBinding w:prefixMappings="xmlns:ns0='http://schemas.microsoft.com/office/2006/coverPageProps'" w:xpath="/ns0:CoverPageProperties[1]/ns0:PublishDate[1]" w:storeItemID="{55AF091B-3C7A-41E3-B477-F2FDAA23CFDA}"/>
-                  <w:date w:fullDate="2025-12-03T00:00:00Z">
+                  <w:date w:fullDate="2025-12-02T00:00:00Z">
                     <w:dateFormat w:val="d-M-yyyy"/>
                     <w:lid w:val="es-ES"/>
                     <w:storeMappedDataAs w:val="dateTime"/>
@@ -277,7 +277,7 @@
                         <w:szCs w:val="28"/>
                         <w:lang w:val="pt-BR"/>
                       </w:rPr>
-                      <w:t>3-12-2025</w:t>
+                      <w:t>2-12-2025</w:t>
                     </w:r>
                   </w:p>
                 </w:sdtContent>
@@ -4798,6 +4798,7 @@
     <w:rsid w:val="001B3F56"/>
     <w:rsid w:val="00335A87"/>
     <w:rsid w:val="00343778"/>
+    <w:rsid w:val="003E4BC9"/>
     <w:rsid w:val="0041794A"/>
     <w:rsid w:val="0047482C"/>
     <w:rsid w:val="00566156"/>
@@ -4814,6 +4815,7 @@
     <w:rsid w:val="00C930EF"/>
     <w:rsid w:val="00D12984"/>
     <w:rsid w:val="00D22B69"/>
+    <w:rsid w:val="00D26B4A"/>
     <w:rsid w:val="00D77518"/>
     <w:rsid w:val="00D86EFE"/>
     <w:rsid w:val="00EB5061"/>
@@ -5591,7 +5593,7 @@
 
 <file path=customXml/item1.xml><?xml version="1.0" encoding="utf-8"?>
 <CoverPageProperties xmlns="http://schemas.microsoft.com/office/2006/coverPageProps">
-  <PublishDate>2025-12-03T00:00:00</PublishDate>
+  <PublishDate>2025-12-02T00:00:00</PublishDate>
   <Abstract/>
   <CompanyAddress/>
   <CompanyPhone/>
